--- a/5 semestr/Инженерия ПО/Лабараторные работы (Отчет)/Лабараторная работа №  4.docx
+++ b/5 semestr/Инженерия ПО/Лабараторные работы (Отчет)/Лабараторная работа №  4.docx
@@ -190,7 +190,7 @@
     </w:p>
     <w:p>
       <w:pPr>
-        <w:pStyle w:val="Heading8"/>
+        <w:pStyle w:val="8"/>
         <w:keepNext w:val="0"/>
         <w:widowControl w:val="0"/>
         <w:ind w:left="851" w:hanging="851"/>
@@ -201,7 +201,6 @@
           <w:lang w:val="ru-RU"/>
         </w:rPr>
       </w:pPr>
-      <w:bookmarkStart w:id="0" w:name="_GoBack"/>
       <w:r>
         <w:rPr>
           <w:rFonts w:ascii="Times New Roman" w:hAnsi="Times New Roman"/>
@@ -237,7 +236,6 @@
         <w:t>»</w:t>
       </w:r>
     </w:p>
-    <w:bookmarkEnd w:id="0"/>
     <w:p>
       <w:pPr>
         <w:rPr>
@@ -468,10 +466,25 @@
     </w:p>
     <w:p>
       <w:pPr>
+        <w:rPr>
+          <w:sz w:val="28"/>
+          <w:szCs w:val="28"/>
+          <w:lang w:val="ru-RU"/>
+        </w:rPr>
+      </w:pPr>
+    </w:p>
+    <w:p>
+      <w:pPr>
+        <w:rPr>
+          <w:sz w:val="28"/>
+          <w:szCs w:val="28"/>
+          <w:lang w:val="ru-RU"/>
+        </w:rPr>
+      </w:pPr>
+    </w:p>
+    <w:p>
+      <w:pPr>
         <w:jc w:val="center"/>
-        <w:rPr>
-          <w:lang w:val="ru-RU"/>
-        </w:rPr>
       </w:pPr>
       <w:r>
         <w:rPr>
@@ -482,6 +495,1051 @@
       <w:r>
         <w:t>- 2017</w:t>
       </w:r>
+    </w:p>
+    <w:p>
+      <w:pPr>
+        <w:spacing w:line="360" w:lineRule="auto"/>
+        <w:ind w:firstLine="680"/>
+        <w:jc w:val="center"/>
+        <w:rPr>
+          <w:b/>
+          <w:sz w:val="28"/>
+          <w:szCs w:val="28"/>
+        </w:rPr>
+      </w:pPr>
+      <w:r>
+        <w:rPr>
+          <w:b/>
+          <w:sz w:val="28"/>
+          <w:szCs w:val="28"/>
+        </w:rPr>
+        <w:lastRenderedPageBreak/>
+        <w:t>Лабораторна</w:t>
+      </w:r>
+      <w:r>
+        <w:rPr>
+          <w:b/>
+          <w:sz w:val="28"/>
+          <w:szCs w:val="28"/>
+          <w:lang w:val="ru-RU"/>
+        </w:rPr>
+        <w:t>я</w:t>
+      </w:r>
+      <w:r>
+        <w:rPr>
+          <w:b/>
+          <w:sz w:val="28"/>
+          <w:szCs w:val="28"/>
+        </w:rPr>
+        <w:t xml:space="preserve"> </w:t>
+      </w:r>
+      <w:proofErr w:type="spellStart"/>
+      <w:r>
+        <w:rPr>
+          <w:b/>
+          <w:sz w:val="28"/>
+          <w:szCs w:val="28"/>
+        </w:rPr>
+        <w:t>ра</w:t>
+      </w:r>
+      <w:r>
+        <w:rPr>
+          <w:b/>
+          <w:sz w:val="28"/>
+          <w:szCs w:val="28"/>
+        </w:rPr>
+        <w:t>бота</w:t>
+      </w:r>
+      <w:proofErr w:type="spellEnd"/>
+      <w:r>
+        <w:rPr>
+          <w:b/>
+          <w:sz w:val="28"/>
+          <w:szCs w:val="28"/>
+        </w:rPr>
+        <w:t xml:space="preserve"> №4 (семестр 5)</w:t>
+      </w:r>
+    </w:p>
+    <w:p>
+      <w:pPr>
+        <w:spacing w:line="360" w:lineRule="auto"/>
+        <w:ind w:firstLine="680"/>
+        <w:jc w:val="both"/>
+        <w:rPr>
+          <w:sz w:val="28"/>
+          <w:szCs w:val="28"/>
+        </w:rPr>
+      </w:pPr>
+      <w:r>
+        <w:rPr>
+          <w:b/>
+          <w:sz w:val="28"/>
+          <w:szCs w:val="28"/>
+        </w:rPr>
+        <w:t>ТЕМА:</w:t>
+      </w:r>
+      <w:r>
+        <w:rPr>
+          <w:sz w:val="28"/>
+          <w:szCs w:val="28"/>
+        </w:rPr>
+        <w:t xml:space="preserve"> </w:t>
+      </w:r>
+      <w:r>
+        <w:rPr>
+          <w:sz w:val="28"/>
+          <w:szCs w:val="28"/>
+          <w:lang w:val="ru-RU"/>
+        </w:rPr>
+        <w:t>Моделирование</w:t>
+      </w:r>
+      <w:r>
+        <w:rPr>
+          <w:sz w:val="28"/>
+          <w:szCs w:val="28"/>
+        </w:rPr>
+        <w:t xml:space="preserve"> </w:t>
+      </w:r>
+      <w:r>
+        <w:rPr>
+          <w:sz w:val="28"/>
+          <w:szCs w:val="28"/>
+          <w:lang w:val="ru-RU"/>
+        </w:rPr>
+        <w:t>информационных</w:t>
+      </w:r>
+      <w:r>
+        <w:rPr>
+          <w:sz w:val="28"/>
+          <w:szCs w:val="28"/>
+        </w:rPr>
+        <w:t xml:space="preserve"> систем </w:t>
+      </w:r>
+      <w:r>
+        <w:rPr>
+          <w:sz w:val="28"/>
+          <w:szCs w:val="28"/>
+          <w:lang w:val="ru-RU"/>
+        </w:rPr>
+        <w:t>с использованием</w:t>
+      </w:r>
+      <w:r>
+        <w:rPr>
+          <w:sz w:val="28"/>
+          <w:szCs w:val="28"/>
+        </w:rPr>
+        <w:t xml:space="preserve"> CASE </w:t>
+      </w:r>
+      <w:r>
+        <w:rPr>
+          <w:sz w:val="28"/>
+          <w:szCs w:val="28"/>
+          <w:lang w:val="ru-RU"/>
+        </w:rPr>
+        <w:t>средств</w:t>
+      </w:r>
+      <w:r>
+        <w:rPr>
+          <w:sz w:val="28"/>
+          <w:szCs w:val="28"/>
+        </w:rPr>
+        <w:t xml:space="preserve">. </w:t>
+      </w:r>
+    </w:p>
+    <w:p>
+      <w:pPr>
+        <w:spacing w:line="360" w:lineRule="auto"/>
+        <w:ind w:firstLine="680"/>
+        <w:jc w:val="both"/>
+        <w:rPr>
+          <w:sz w:val="28"/>
+          <w:szCs w:val="28"/>
+        </w:rPr>
+      </w:pPr>
+      <w:r>
+        <w:rPr>
+          <w:b/>
+          <w:sz w:val="28"/>
+          <w:szCs w:val="28"/>
+        </w:rPr>
+        <w:t>ЦЕЛЬ</w:t>
+      </w:r>
+      <w:r>
+        <w:rPr>
+          <w:b/>
+          <w:sz w:val="28"/>
+          <w:szCs w:val="28"/>
+        </w:rPr>
+        <w:t>:</w:t>
+      </w:r>
+      <w:r>
+        <w:rPr>
+          <w:sz w:val="28"/>
+          <w:szCs w:val="28"/>
+        </w:rPr>
+        <w:t xml:space="preserve"> Зна</w:t>
+      </w:r>
+      <w:r>
+        <w:rPr>
+          <w:sz w:val="28"/>
+          <w:szCs w:val="28"/>
+        </w:rPr>
+        <w:t>комство с</w:t>
+      </w:r>
+      <w:r>
+        <w:rPr>
+          <w:sz w:val="28"/>
+          <w:szCs w:val="28"/>
+        </w:rPr>
+        <w:t xml:space="preserve"> </w:t>
+      </w:r>
+      <w:r>
+        <w:rPr>
+          <w:sz w:val="28"/>
+          <w:szCs w:val="28"/>
+          <w:lang w:val="ru-RU"/>
+        </w:rPr>
+        <w:t>унифицированным</w:t>
+      </w:r>
+      <w:r>
+        <w:rPr>
+          <w:sz w:val="28"/>
+          <w:szCs w:val="28"/>
+        </w:rPr>
+        <w:t xml:space="preserve"> </w:t>
+      </w:r>
+      <w:r>
+        <w:rPr>
+          <w:sz w:val="28"/>
+          <w:szCs w:val="28"/>
+          <w:lang w:val="ru-RU"/>
+        </w:rPr>
+        <w:t>языком моделирования</w:t>
+      </w:r>
+      <w:r>
+        <w:rPr>
+          <w:sz w:val="28"/>
+          <w:szCs w:val="28"/>
+        </w:rPr>
+        <w:t xml:space="preserve"> (UML), </w:t>
+      </w:r>
+      <w:r>
+        <w:rPr>
+          <w:sz w:val="28"/>
+          <w:szCs w:val="28"/>
+          <w:lang w:val="ru-RU"/>
+        </w:rPr>
+        <w:t>знакомство с пакетом</w:t>
+      </w:r>
+      <w:r>
+        <w:rPr>
+          <w:sz w:val="28"/>
+          <w:szCs w:val="28"/>
+        </w:rPr>
+        <w:t xml:space="preserve"> </w:t>
+      </w:r>
+      <w:r>
+        <w:rPr>
+          <w:sz w:val="28"/>
+          <w:szCs w:val="28"/>
+          <w:lang w:val="ru-RU"/>
+        </w:rPr>
+        <w:t>визуального моделирования</w:t>
+      </w:r>
+      <w:r>
+        <w:rPr>
+          <w:sz w:val="28"/>
+          <w:szCs w:val="28"/>
+        </w:rPr>
+        <w:t xml:space="preserve"> Visio 2007 </w:t>
+      </w:r>
+      <w:r>
+        <w:rPr>
+          <w:sz w:val="28"/>
+          <w:szCs w:val="28"/>
+          <w:lang w:val="ru-RU"/>
+        </w:rPr>
+        <w:t xml:space="preserve">и получение </w:t>
+      </w:r>
+      <w:r>
+        <w:rPr>
+          <w:sz w:val="28"/>
+          <w:szCs w:val="28"/>
+        </w:rPr>
+        <w:t xml:space="preserve"> </w:t>
+      </w:r>
+      <w:r>
+        <w:rPr>
+          <w:sz w:val="28"/>
+          <w:szCs w:val="28"/>
+          <w:lang w:val="ru-RU"/>
+        </w:rPr>
+        <w:t>опыта моделирования</w:t>
+      </w:r>
+      <w:r>
+        <w:rPr>
+          <w:sz w:val="28"/>
+          <w:szCs w:val="28"/>
+        </w:rPr>
+        <w:t xml:space="preserve"> </w:t>
+      </w:r>
+      <w:r>
+        <w:rPr>
+          <w:sz w:val="28"/>
+          <w:szCs w:val="28"/>
+          <w:lang w:val="ru-RU"/>
+        </w:rPr>
+        <w:t>конкретной информационной системы</w:t>
+      </w:r>
+      <w:r>
+        <w:rPr>
+          <w:sz w:val="28"/>
+          <w:szCs w:val="28"/>
+        </w:rPr>
+        <w:t xml:space="preserve"> </w:t>
+      </w:r>
+      <w:r>
+        <w:rPr>
+          <w:sz w:val="28"/>
+          <w:szCs w:val="28"/>
+          <w:lang w:val="ru-RU"/>
+        </w:rPr>
+        <w:t>в</w:t>
+      </w:r>
+      <w:r>
+        <w:rPr>
+          <w:sz w:val="28"/>
+          <w:szCs w:val="28"/>
+        </w:rPr>
+        <w:t xml:space="preserve"> CASE систем</w:t>
+      </w:r>
+      <w:r>
+        <w:rPr>
+          <w:sz w:val="28"/>
+          <w:szCs w:val="28"/>
+          <w:lang w:val="ru-RU"/>
+        </w:rPr>
+        <w:t>е</w:t>
+      </w:r>
+      <w:r>
+        <w:rPr>
+          <w:sz w:val="28"/>
+          <w:szCs w:val="28"/>
+        </w:rPr>
+        <w:t xml:space="preserve">. </w:t>
+      </w:r>
+    </w:p>
+    <w:p>
+      <w:pPr>
+        <w:spacing w:line="360" w:lineRule="auto"/>
+        <w:ind w:firstLine="680"/>
+        <w:jc w:val="both"/>
+        <w:rPr>
+          <w:sz w:val="28"/>
+          <w:szCs w:val="28"/>
+          <w:lang w:val="ru-RU"/>
+        </w:rPr>
+      </w:pPr>
+      <w:r>
+        <w:rPr>
+          <w:b/>
+          <w:sz w:val="28"/>
+          <w:szCs w:val="28"/>
+          <w:lang w:val="ru-RU"/>
+        </w:rPr>
+        <w:t>Тема проекта:</w:t>
+      </w:r>
+      <w:r>
+        <w:rPr>
+          <w:sz w:val="28"/>
+          <w:szCs w:val="28"/>
+          <w:lang w:val="ru-RU"/>
+        </w:rPr>
+        <w:t xml:space="preserve"> Разработка адаптера для тестирования отладочных плат.</w:t>
+      </w:r>
+    </w:p>
+    <w:p>
+      <w:pPr>
+        <w:tabs>
+          <w:tab w:val="left" w:pos="3615"/>
+        </w:tabs>
+        <w:spacing w:line="360" w:lineRule="auto"/>
+        <w:ind w:firstLine="680"/>
+        <w:jc w:val="both"/>
+        <w:rPr>
+          <w:b/>
+          <w:sz w:val="28"/>
+          <w:szCs w:val="28"/>
+        </w:rPr>
+      </w:pPr>
+      <w:r>
+        <w:rPr>
+          <w:b/>
+          <w:sz w:val="28"/>
+          <w:szCs w:val="28"/>
+          <w:lang w:val="ru-RU"/>
+        </w:rPr>
+        <w:t>Детальное представление</w:t>
+      </w:r>
+      <w:r>
+        <w:rPr>
+          <w:b/>
+          <w:sz w:val="28"/>
+          <w:szCs w:val="28"/>
+          <w:lang w:val="ru-RU"/>
+        </w:rPr>
+        <w:t xml:space="preserve">: </w:t>
+      </w:r>
+      <w:r>
+        <w:rPr>
+          <w:sz w:val="28"/>
+          <w:szCs w:val="28"/>
+          <w:lang w:val="ru-RU"/>
+        </w:rPr>
+        <w:t>Адаптер</w:t>
+      </w:r>
+      <w:r>
+        <w:rPr>
+          <w:sz w:val="28"/>
+          <w:szCs w:val="28"/>
+          <w:lang w:val="ru-RU"/>
+        </w:rPr>
+        <w:t xml:space="preserve"> </w:t>
+      </w:r>
+      <w:r>
+        <w:rPr>
+          <w:sz w:val="28"/>
+          <w:szCs w:val="28"/>
+          <w:lang w:val="ru-RU"/>
+        </w:rPr>
+        <w:t>для тестирования отладочных плат, предназначен для тестирования качества и работоспособности деталей</w:t>
+      </w:r>
+      <w:r>
+        <w:rPr>
+          <w:sz w:val="28"/>
+          <w:szCs w:val="28"/>
+          <w:lang w:val="ru-RU"/>
+        </w:rPr>
+        <w:t xml:space="preserve"> </w:t>
+      </w:r>
+      <w:r>
+        <w:rPr>
+          <w:sz w:val="28"/>
+          <w:szCs w:val="28"/>
+          <w:lang w:val="ru-RU"/>
+        </w:rPr>
+        <w:t>(отладочных плат), представляемые собой блок для интеграции в большие системы</w:t>
+      </w:r>
+      <w:r>
+        <w:rPr>
+          <w:sz w:val="28"/>
+          <w:szCs w:val="28"/>
+          <w:lang w:val="ru-RU"/>
+        </w:rPr>
+        <w:t>,</w:t>
+      </w:r>
+      <w:r>
+        <w:rPr>
+          <w:sz w:val="28"/>
+          <w:szCs w:val="28"/>
+          <w:lang w:val="ru-RU"/>
+        </w:rPr>
+        <w:t xml:space="preserve"> такие как </w:t>
+      </w:r>
+      <w:r>
+        <w:rPr>
+          <w:sz w:val="28"/>
+          <w:szCs w:val="28"/>
+          <w:lang w:val="ru-RU"/>
+        </w:rPr>
+        <w:t>с</w:t>
+      </w:r>
+      <w:r>
+        <w:rPr>
+          <w:sz w:val="28"/>
+          <w:szCs w:val="28"/>
+          <w:lang w:val="ru-RU"/>
+        </w:rPr>
+        <w:t>исте</w:t>
+      </w:r>
+      <w:r>
+        <w:rPr>
+          <w:sz w:val="28"/>
+          <w:szCs w:val="28"/>
+          <w:lang w:val="ru-RU"/>
+        </w:rPr>
+        <w:t>ма противопожарной сигнализации</w:t>
+      </w:r>
+      <w:r>
+        <w:rPr>
+          <w:sz w:val="28"/>
+          <w:szCs w:val="28"/>
+          <w:lang w:val="ru-RU"/>
+        </w:rPr>
+        <w:t>.</w:t>
+      </w:r>
+    </w:p>
+    <w:p>
+      <w:pPr>
+        <w:spacing w:line="360" w:lineRule="auto"/>
+        <w:ind w:firstLine="680"/>
+        <w:jc w:val="both"/>
+        <w:rPr>
+          <w:b/>
+          <w:sz w:val="28"/>
+          <w:szCs w:val="28"/>
+        </w:rPr>
+      </w:pPr>
+      <w:r>
+        <w:rPr>
+          <w:b/>
+          <w:sz w:val="28"/>
+          <w:szCs w:val="28"/>
+        </w:rPr>
+        <w:t>ЗА</w:t>
+      </w:r>
+      <w:r>
+        <w:rPr>
+          <w:b/>
+          <w:sz w:val="28"/>
+          <w:szCs w:val="28"/>
+          <w:lang w:val="ru-RU"/>
+        </w:rPr>
+        <w:t>ДАНИЕ</w:t>
+      </w:r>
+      <w:r>
+        <w:rPr>
+          <w:b/>
+          <w:sz w:val="28"/>
+          <w:szCs w:val="28"/>
+        </w:rPr>
+        <w:t xml:space="preserve">: </w:t>
+      </w:r>
+    </w:p>
+    <w:p>
+      <w:pPr>
+        <w:pStyle w:val="a4"/>
+        <w:numPr>
+          <w:ilvl w:val="0"/>
+          <w:numId w:val="2"/>
+        </w:numPr>
+        <w:spacing w:line="360" w:lineRule="auto"/>
+        <w:jc w:val="both"/>
+        <w:rPr>
+          <w:sz w:val="28"/>
+          <w:szCs w:val="28"/>
+        </w:rPr>
+      </w:pPr>
+      <w:r>
+        <w:rPr>
+          <w:sz w:val="28"/>
+          <w:szCs w:val="28"/>
+          <w:lang w:val="ru-RU"/>
+        </w:rPr>
+        <w:t>На основе разработанной спецификации</w:t>
+      </w:r>
+      <w:r>
+        <w:rPr>
+          <w:sz w:val="28"/>
+          <w:szCs w:val="28"/>
+        </w:rPr>
+        <w:t xml:space="preserve"> в ЛР № 3. </w:t>
+      </w:r>
+      <w:r>
+        <w:rPr>
+          <w:sz w:val="28"/>
+          <w:szCs w:val="28"/>
+          <w:lang w:val="ru-RU"/>
+        </w:rPr>
+        <w:t>В пакете визуального моделирования</w:t>
+      </w:r>
+      <w:r>
+        <w:rPr>
+          <w:sz w:val="28"/>
+          <w:szCs w:val="28"/>
+        </w:rPr>
+        <w:t xml:space="preserve"> </w:t>
+      </w:r>
+      <w:r>
+        <w:rPr>
+          <w:sz w:val="28"/>
+          <w:szCs w:val="28"/>
+        </w:rPr>
+        <w:t xml:space="preserve">Visio 2007 </w:t>
+      </w:r>
+      <w:r>
+        <w:rPr>
+          <w:sz w:val="28"/>
+          <w:szCs w:val="28"/>
+          <w:lang w:val="ru-RU"/>
+        </w:rPr>
+        <w:t>разработать интерфейс пользователя</w:t>
+      </w:r>
+      <w:r>
+        <w:rPr>
+          <w:sz w:val="28"/>
+          <w:szCs w:val="28"/>
+        </w:rPr>
+        <w:t xml:space="preserve">. </w:t>
+      </w:r>
+      <w:r>
+        <w:rPr>
+          <w:sz w:val="28"/>
+          <w:szCs w:val="28"/>
+          <w:lang w:val="ru-RU"/>
+        </w:rPr>
+        <w:t>Интерфейс создается для визуализации внешнего вида</w:t>
+      </w:r>
+      <w:r>
+        <w:rPr>
+          <w:sz w:val="28"/>
+          <w:szCs w:val="28"/>
+        </w:rPr>
+        <w:t>.</w:t>
+      </w:r>
+    </w:p>
+    <w:p>
+      <w:pPr>
+        <w:pStyle w:val="a4"/>
+        <w:spacing w:line="360" w:lineRule="auto"/>
+        <w:ind w:left="0" w:right="594" w:firstLine="567"/>
+        <w:jc w:val="center"/>
+        <w:rPr>
+          <w:sz w:val="28"/>
+          <w:szCs w:val="28"/>
+        </w:rPr>
+      </w:pPr>
+      <w:bookmarkStart w:id="0" w:name="_GoBack"/>
+      <w:r>
+        <w:rPr>
+          <w:noProof/>
+          <w:lang w:val="ru-RU"/>
+        </w:rPr>
+        <w:drawing>
+          <wp:inline distT="0" distB="0" distL="0" distR="0" wp14:anchorId="5A12475A" wp14:editId="6E308205">
+            <wp:extent cx="6152515" cy="3987165"/>
+            <wp:effectExtent l="0" t="0" r="635" b="0"/>
+            <wp:docPr id="1" name="Рисунок 1"/>
+            <wp:cNvGraphicFramePr>
+              <a:graphicFrameLocks xmlns:a="http://schemas.openxmlformats.org/drawingml/2006/main" noChangeAspect="1"/>
+            </wp:cNvGraphicFramePr>
+            <a:graphic xmlns:a="http://schemas.openxmlformats.org/drawingml/2006/main">
+              <a:graphicData uri="http://schemas.openxmlformats.org/drawingml/2006/picture">
+                <pic:pic xmlns:pic="http://schemas.openxmlformats.org/drawingml/2006/picture">
+                  <pic:nvPicPr>
+                    <pic:cNvPr id="1" name=""/>
+                    <pic:cNvPicPr/>
+                  </pic:nvPicPr>
+                  <pic:blipFill>
+                    <a:blip r:embed="rId6"/>
+                    <a:stretch>
+                      <a:fillRect/>
+                    </a:stretch>
+                  </pic:blipFill>
+                  <pic:spPr>
+                    <a:xfrm>
+                      <a:off x="0" y="0"/>
+                      <a:ext cx="6152515" cy="3987165"/>
+                    </a:xfrm>
+                    <a:prstGeom prst="rect">
+                      <a:avLst/>
+                    </a:prstGeom>
+                  </pic:spPr>
+                </pic:pic>
+              </a:graphicData>
+            </a:graphic>
+          </wp:inline>
+        </w:drawing>
+      </w:r>
+      <w:bookmarkEnd w:id="0"/>
+    </w:p>
+    <w:p>
+      <w:pPr>
+        <w:spacing w:after="160" w:line="259" w:lineRule="auto"/>
+        <w:rPr>
+          <w:sz w:val="28"/>
+          <w:szCs w:val="28"/>
+          <w:highlight w:val="lightGray"/>
+          <w:lang w:val="ru-RU"/>
+        </w:rPr>
+      </w:pPr>
+      <w:r>
+        <w:rPr>
+          <w:sz w:val="28"/>
+          <w:szCs w:val="28"/>
+          <w:highlight w:val="lightGray"/>
+          <w:lang w:val="ru-RU"/>
+        </w:rPr>
+        <w:br w:type="page"/>
+      </w:r>
+    </w:p>
+    <w:p>
+      <w:pPr>
+        <w:pStyle w:val="a4"/>
+        <w:numPr>
+          <w:ilvl w:val="0"/>
+          <w:numId w:val="2"/>
+        </w:numPr>
+        <w:spacing w:line="360" w:lineRule="auto"/>
+        <w:rPr>
+          <w:sz w:val="28"/>
+          <w:szCs w:val="28"/>
+          <w:lang w:val="ru-RU"/>
+        </w:rPr>
+      </w:pPr>
+      <w:r>
+        <w:rPr>
+          <w:sz w:val="28"/>
+          <w:szCs w:val="28"/>
+          <w:lang w:val="ru-RU"/>
+        </w:rPr>
+        <w:lastRenderedPageBreak/>
+        <w:t>Создать график разработки и запуска продукта.</w:t>
+      </w:r>
+    </w:p>
+    <w:p>
+      <w:pPr>
+        <w:pStyle w:val="a4"/>
+        <w:spacing w:line="360" w:lineRule="auto"/>
+        <w:ind w:left="284" w:right="594" w:firstLine="283"/>
+        <w:jc w:val="center"/>
+        <w:rPr>
+          <w:sz w:val="28"/>
+          <w:szCs w:val="28"/>
+          <w:lang w:val="ru-RU"/>
+        </w:rPr>
+      </w:pPr>
+      <w:r>
+        <w:rPr>
+          <w:noProof/>
+          <w:lang w:val="ru-RU"/>
+        </w:rPr>
+        <w:drawing>
+          <wp:inline distT="0" distB="0" distL="0" distR="0" wp14:anchorId="01610C02" wp14:editId="490DD5D8">
+            <wp:extent cx="6152515" cy="3333750"/>
+            <wp:effectExtent l="0" t="0" r="635" b="0"/>
+            <wp:docPr id="2" name="Рисунок 2"/>
+            <wp:cNvGraphicFramePr>
+              <a:graphicFrameLocks xmlns:a="http://schemas.openxmlformats.org/drawingml/2006/main" noChangeAspect="1"/>
+            </wp:cNvGraphicFramePr>
+            <a:graphic xmlns:a="http://schemas.openxmlformats.org/drawingml/2006/main">
+              <a:graphicData uri="http://schemas.openxmlformats.org/drawingml/2006/picture">
+                <pic:pic xmlns:pic="http://schemas.openxmlformats.org/drawingml/2006/picture">
+                  <pic:nvPicPr>
+                    <pic:cNvPr id="1" name=""/>
+                    <pic:cNvPicPr/>
+                  </pic:nvPicPr>
+                  <pic:blipFill>
+                    <a:blip r:embed="rId7"/>
+                    <a:stretch>
+                      <a:fillRect/>
+                    </a:stretch>
+                  </pic:blipFill>
+                  <pic:spPr>
+                    <a:xfrm>
+                      <a:off x="0" y="0"/>
+                      <a:ext cx="6152515" cy="3333750"/>
+                    </a:xfrm>
+                    <a:prstGeom prst="rect">
+                      <a:avLst/>
+                    </a:prstGeom>
+                  </pic:spPr>
+                </pic:pic>
+              </a:graphicData>
+            </a:graphic>
+          </wp:inline>
+        </w:drawing>
+      </w:r>
+    </w:p>
+    <w:p>
+      <w:pPr>
+        <w:spacing w:after="160" w:line="259" w:lineRule="auto"/>
+        <w:rPr>
+          <w:sz w:val="28"/>
+          <w:szCs w:val="28"/>
+          <w:lang w:val="ru-RU"/>
+        </w:rPr>
+      </w:pPr>
+      <w:r>
+        <w:rPr>
+          <w:sz w:val="28"/>
+          <w:szCs w:val="28"/>
+          <w:lang w:val="ru-RU"/>
+        </w:rPr>
+        <w:br w:type="page"/>
+      </w:r>
+    </w:p>
+    <w:p>
+      <w:pPr>
+        <w:pStyle w:val="a4"/>
+        <w:numPr>
+          <w:ilvl w:val="0"/>
+          <w:numId w:val="2"/>
+        </w:numPr>
+        <w:spacing w:line="360" w:lineRule="auto"/>
+        <w:ind w:left="567" w:firstLine="113"/>
+        <w:rPr>
+          <w:sz w:val="28"/>
+          <w:szCs w:val="28"/>
+          <w:lang w:val="ru-RU"/>
+        </w:rPr>
+      </w:pPr>
+      <w:r>
+        <w:rPr>
+          <w:sz w:val="28"/>
+          <w:szCs w:val="28"/>
+          <w:lang w:val="ru-RU"/>
+        </w:rPr>
+        <w:lastRenderedPageBreak/>
+        <w:t>Описать структуру проекта, разработанного в ходе выполнения ЛР №1-2.</w:t>
+      </w:r>
+    </w:p>
+    <w:p>
+      <w:pPr>
+        <w:pStyle w:val="a4"/>
+        <w:spacing w:line="360" w:lineRule="auto"/>
+        <w:ind w:left="284" w:right="594" w:firstLine="283"/>
+        <w:jc w:val="right"/>
+        <w:rPr>
+          <w:sz w:val="28"/>
+          <w:szCs w:val="28"/>
+          <w:lang w:val="ru-RU"/>
+        </w:rPr>
+      </w:pPr>
+      <w:r>
+        <w:rPr>
+          <w:noProof/>
+          <w:lang w:val="ru-RU"/>
+        </w:rPr>
+        <w:drawing>
+          <wp:inline distT="0" distB="0" distL="0" distR="0" wp14:anchorId="5CD97D7F" wp14:editId="6D5EF5A7">
+            <wp:extent cx="6072089" cy="4314825"/>
+            <wp:effectExtent l="0" t="0" r="5080" b="0"/>
+            <wp:docPr id="3" name="Рисунок 3"/>
+            <wp:cNvGraphicFramePr>
+              <a:graphicFrameLocks xmlns:a="http://schemas.openxmlformats.org/drawingml/2006/main" noChangeAspect="1"/>
+            </wp:cNvGraphicFramePr>
+            <a:graphic xmlns:a="http://schemas.openxmlformats.org/drawingml/2006/main">
+              <a:graphicData uri="http://schemas.openxmlformats.org/drawingml/2006/picture">
+                <pic:pic xmlns:pic="http://schemas.openxmlformats.org/drawingml/2006/picture">
+                  <pic:nvPicPr>
+                    <pic:cNvPr id="1" name=""/>
+                    <pic:cNvPicPr/>
+                  </pic:nvPicPr>
+                  <pic:blipFill>
+                    <a:blip r:embed="rId8"/>
+                    <a:stretch>
+                      <a:fillRect/>
+                    </a:stretch>
+                  </pic:blipFill>
+                  <pic:spPr>
+                    <a:xfrm>
+                      <a:off x="0" y="0"/>
+                      <a:ext cx="6086808" cy="4325284"/>
+                    </a:xfrm>
+                    <a:prstGeom prst="rect">
+                      <a:avLst/>
+                    </a:prstGeom>
+                  </pic:spPr>
+                </pic:pic>
+              </a:graphicData>
+            </a:graphic>
+          </wp:inline>
+        </w:drawing>
+      </w:r>
+      <w:r>
+        <w:rPr>
+          <w:noProof/>
+          <w:lang w:val="ru-RU"/>
+        </w:rPr>
+        <w:drawing>
+          <wp:inline distT="0" distB="0" distL="0" distR="0" wp14:anchorId="282E23DF" wp14:editId="4EAD3937">
+            <wp:extent cx="6021383" cy="4076700"/>
+            <wp:effectExtent l="0" t="0" r="0" b="0"/>
+            <wp:docPr id="4" name="Рисунок 4"/>
+            <wp:cNvGraphicFramePr>
+              <a:graphicFrameLocks xmlns:a="http://schemas.openxmlformats.org/drawingml/2006/main" noChangeAspect="1"/>
+            </wp:cNvGraphicFramePr>
+            <a:graphic xmlns:a="http://schemas.openxmlformats.org/drawingml/2006/main">
+              <a:graphicData uri="http://schemas.openxmlformats.org/drawingml/2006/picture">
+                <pic:pic xmlns:pic="http://schemas.openxmlformats.org/drawingml/2006/picture">
+                  <pic:nvPicPr>
+                    <pic:cNvPr id="1" name=""/>
+                    <pic:cNvPicPr/>
+                  </pic:nvPicPr>
+                  <pic:blipFill>
+                    <a:blip r:embed="rId9"/>
+                    <a:stretch>
+                      <a:fillRect/>
+                    </a:stretch>
+                  </pic:blipFill>
+                  <pic:spPr>
+                    <a:xfrm>
+                      <a:off x="0" y="0"/>
+                      <a:ext cx="6047989" cy="4094714"/>
+                    </a:xfrm>
+                    <a:prstGeom prst="rect">
+                      <a:avLst/>
+                    </a:prstGeom>
+                  </pic:spPr>
+                </pic:pic>
+              </a:graphicData>
+            </a:graphic>
+          </wp:inline>
+        </w:drawing>
+      </w:r>
+    </w:p>
+    <w:p>
+      <w:pPr>
+        <w:pStyle w:val="a4"/>
+        <w:numPr>
+          <w:ilvl w:val="0"/>
+          <w:numId w:val="2"/>
+        </w:numPr>
+        <w:spacing w:line="360" w:lineRule="auto"/>
+        <w:rPr>
+          <w:sz w:val="28"/>
+          <w:szCs w:val="28"/>
+          <w:lang w:val="ru-RU"/>
+        </w:rPr>
+      </w:pPr>
+      <w:r>
+        <w:rPr>
+          <w:sz w:val="28"/>
+          <w:szCs w:val="28"/>
+          <w:lang w:val="ru-RU"/>
+        </w:rPr>
+        <w:lastRenderedPageBreak/>
+        <w:t>Создать блок-схему программного обеспечения, спецификация которого приведена в ЛР №3.</w:t>
+      </w:r>
+    </w:p>
+    <w:p>
+      <w:pPr>
+        <w:pStyle w:val="a4"/>
+        <w:spacing w:line="360" w:lineRule="auto"/>
+        <w:ind w:left="567" w:right="594"/>
+        <w:jc w:val="center"/>
+        <w:rPr>
+          <w:sz w:val="28"/>
+          <w:szCs w:val="28"/>
+          <w:lang w:val="ru-RU"/>
+        </w:rPr>
+      </w:pPr>
+      <w:r>
+        <w:rPr>
+          <w:noProof/>
+          <w:lang w:val="ru-RU"/>
+        </w:rPr>
+        <w:drawing>
+          <wp:inline distT="0" distB="0" distL="0" distR="0" wp14:anchorId="0897EDAD" wp14:editId="374AD4E6">
+            <wp:extent cx="3714750" cy="6006091"/>
+            <wp:effectExtent l="0" t="0" r="0" b="0"/>
+            <wp:docPr id="5" name="Рисунок 5"/>
+            <wp:cNvGraphicFramePr>
+              <a:graphicFrameLocks xmlns:a="http://schemas.openxmlformats.org/drawingml/2006/main" noChangeAspect="1"/>
+            </wp:cNvGraphicFramePr>
+            <a:graphic xmlns:a="http://schemas.openxmlformats.org/drawingml/2006/main">
+              <a:graphicData uri="http://schemas.openxmlformats.org/drawingml/2006/picture">
+                <pic:pic xmlns:pic="http://schemas.openxmlformats.org/drawingml/2006/picture">
+                  <pic:nvPicPr>
+                    <pic:cNvPr id="1" name=""/>
+                    <pic:cNvPicPr/>
+                  </pic:nvPicPr>
+                  <pic:blipFill rotWithShape="1">
+                    <a:blip r:embed="rId10"/>
+                    <a:srcRect r="2431"/>
+                    <a:stretch/>
+                  </pic:blipFill>
+                  <pic:spPr bwMode="auto">
+                    <a:xfrm>
+                      <a:off x="0" y="0"/>
+                      <a:ext cx="3718524" cy="6012193"/>
+                    </a:xfrm>
+                    <a:prstGeom prst="rect">
+                      <a:avLst/>
+                    </a:prstGeom>
+                    <a:ln>
+                      <a:noFill/>
+                    </a:ln>
+                    <a:extLst>
+                      <a:ext uri="{53640926-AAD7-44D8-BBD7-CCE9431645EC}">
+                        <a14:shadowObscured xmlns:a14="http://schemas.microsoft.com/office/drawing/2010/main"/>
+                      </a:ext>
+                    </a:extLst>
+                  </pic:spPr>
+                </pic:pic>
+              </a:graphicData>
+            </a:graphic>
+          </wp:inline>
+        </w:drawing>
+      </w:r>
+    </w:p>
+    <w:p>
+      <w:pPr>
+        <w:pStyle w:val="a4"/>
+        <w:spacing w:line="360" w:lineRule="auto"/>
+        <w:ind w:left="567" w:right="594"/>
+        <w:jc w:val="center"/>
+        <w:rPr>
+          <w:sz w:val="28"/>
+          <w:szCs w:val="28"/>
+          <w:lang w:val="ru-RU"/>
+        </w:rPr>
+      </w:pPr>
+      <w:r>
+        <w:rPr>
+          <w:noProof/>
+          <w:lang w:val="ru-RU"/>
+        </w:rPr>
+        <w:lastRenderedPageBreak/>
+        <w:drawing>
+          <wp:inline distT="0" distB="0" distL="0" distR="0" wp14:anchorId="4903C4D7" wp14:editId="17B867B3">
+            <wp:extent cx="6515100" cy="5585846"/>
+            <wp:effectExtent l="0" t="0" r="0" b="0"/>
+            <wp:docPr id="6" name="Рисунок 6"/>
+            <wp:cNvGraphicFramePr>
+              <a:graphicFrameLocks xmlns:a="http://schemas.openxmlformats.org/drawingml/2006/main" noChangeAspect="1"/>
+            </wp:cNvGraphicFramePr>
+            <a:graphic xmlns:a="http://schemas.openxmlformats.org/drawingml/2006/main">
+              <a:graphicData uri="http://schemas.openxmlformats.org/drawingml/2006/picture">
+                <pic:pic xmlns:pic="http://schemas.openxmlformats.org/drawingml/2006/picture">
+                  <pic:nvPicPr>
+                    <pic:cNvPr id="1" name=""/>
+                    <pic:cNvPicPr/>
+                  </pic:nvPicPr>
+                  <pic:blipFill>
+                    <a:blip r:embed="rId11"/>
+                    <a:stretch>
+                      <a:fillRect/>
+                    </a:stretch>
+                  </pic:blipFill>
+                  <pic:spPr>
+                    <a:xfrm>
+                      <a:off x="0" y="0"/>
+                      <a:ext cx="6521585" cy="5591406"/>
+                    </a:xfrm>
+                    <a:prstGeom prst="rect">
+                      <a:avLst/>
+                    </a:prstGeom>
+                  </pic:spPr>
+                </pic:pic>
+              </a:graphicData>
+            </a:graphic>
+          </wp:inline>
+        </w:drawing>
+      </w:r>
+    </w:p>
+    <w:p>
+      <w:pPr>
+        <w:spacing w:line="360" w:lineRule="auto"/>
+        <w:ind w:firstLine="680"/>
+        <w:jc w:val="both"/>
+        <w:rPr>
+          <w:sz w:val="28"/>
+          <w:szCs w:val="28"/>
+          <w:lang w:val="ru-RU"/>
+        </w:rPr>
+      </w:pPr>
     </w:p>
     <w:p/>
     <w:sectPr>
@@ -492,6 +1550,195 @@
     </w:sectPr>
   </w:body>
 </w:document>
+</file>
+
+<file path=word/numbering.xml><?xml version="1.0" encoding="utf-8"?>
+<w:numbering xmlns:wpc="http://schemas.microsoft.com/office/word/2010/wordprocessingCanvas" xmlns:cx="http://schemas.microsoft.com/office/drawing/2014/chartex" xmlns:mc="http://schemas.openxmlformats.org/markup-compatibility/2006" xmlns:o="urn:schemas-microsoft-com:office:office" xmlns:r="http://schemas.openxmlformats.org/officeDocument/2006/relationships" xmlns:m="http://schemas.openxmlformats.org/officeDocument/2006/math" xmlns:v="urn:schemas-microsoft-com:vml" xmlns:wp14="http://schemas.microsoft.com/office/word/2010/wordprocessingDrawing" xmlns:wp="http://schemas.openxmlformats.org/drawingml/2006/wordprocessingDrawing" xmlns:w10="urn:schemas-microsoft-com:office:word" xmlns:w="http://schemas.openxmlformats.org/wordprocessingml/2006/main" xmlns:w14="http://schemas.microsoft.com/office/word/2010/wordml" xmlns:w15="http://schemas.microsoft.com/office/word/2012/wordml" xmlns:w16se="http://schemas.microsoft.com/office/word/2015/wordml/symex" xmlns:wpg="http://schemas.microsoft.com/office/word/2010/wordprocessingGroup" xmlns:wpi="http://schemas.microsoft.com/office/word/2010/wordprocessingInk" xmlns:wne="http://schemas.microsoft.com/office/word/2006/wordml" xmlns:wps="http://schemas.microsoft.com/office/word/2010/wordprocessingShape" mc:Ignorable="w14 w15 w16se wp14">
+  <w:abstractNum w:abstractNumId="0" w15:restartNumberingAfterBreak="0">
+    <w:nsid w:val="1E6D70E4"/>
+    <w:multiLevelType w:val="hybridMultilevel"/>
+    <w:tmpl w:val="16843BEC"/>
+    <w:lvl w:ilvl="0" w:tplc="0419000F">
+      <w:start w:val="1"/>
+      <w:numFmt w:val="decimal"/>
+      <w:lvlText w:val="%1."/>
+      <w:lvlJc w:val="left"/>
+      <w:pPr>
+        <w:ind w:left="720" w:hanging="360"/>
+      </w:pPr>
+      <w:rPr>
+        <w:rFonts w:hint="default"/>
+      </w:rPr>
+    </w:lvl>
+    <w:lvl w:ilvl="1" w:tplc="04190019" w:tentative="1">
+      <w:start w:val="1"/>
+      <w:numFmt w:val="lowerLetter"/>
+      <w:lvlText w:val="%2."/>
+      <w:lvlJc w:val="left"/>
+      <w:pPr>
+        <w:ind w:left="1440" w:hanging="360"/>
+      </w:pPr>
+    </w:lvl>
+    <w:lvl w:ilvl="2" w:tplc="0419001B" w:tentative="1">
+      <w:start w:val="1"/>
+      <w:numFmt w:val="lowerRoman"/>
+      <w:lvlText w:val="%3."/>
+      <w:lvlJc w:val="right"/>
+      <w:pPr>
+        <w:ind w:left="2160" w:hanging="180"/>
+      </w:pPr>
+    </w:lvl>
+    <w:lvl w:ilvl="3" w:tplc="0419000F" w:tentative="1">
+      <w:start w:val="1"/>
+      <w:numFmt w:val="decimal"/>
+      <w:lvlText w:val="%4."/>
+      <w:lvlJc w:val="left"/>
+      <w:pPr>
+        <w:ind w:left="2880" w:hanging="360"/>
+      </w:pPr>
+    </w:lvl>
+    <w:lvl w:ilvl="4" w:tplc="04190019" w:tentative="1">
+      <w:start w:val="1"/>
+      <w:numFmt w:val="lowerLetter"/>
+      <w:lvlText w:val="%5."/>
+      <w:lvlJc w:val="left"/>
+      <w:pPr>
+        <w:ind w:left="3600" w:hanging="360"/>
+      </w:pPr>
+    </w:lvl>
+    <w:lvl w:ilvl="5" w:tplc="0419001B" w:tentative="1">
+      <w:start w:val="1"/>
+      <w:numFmt w:val="lowerRoman"/>
+      <w:lvlText w:val="%6."/>
+      <w:lvlJc w:val="right"/>
+      <w:pPr>
+        <w:ind w:left="4320" w:hanging="180"/>
+      </w:pPr>
+    </w:lvl>
+    <w:lvl w:ilvl="6" w:tplc="0419000F" w:tentative="1">
+      <w:start w:val="1"/>
+      <w:numFmt w:val="decimal"/>
+      <w:lvlText w:val="%7."/>
+      <w:lvlJc w:val="left"/>
+      <w:pPr>
+        <w:ind w:left="5040" w:hanging="360"/>
+      </w:pPr>
+    </w:lvl>
+    <w:lvl w:ilvl="7" w:tplc="04190019" w:tentative="1">
+      <w:start w:val="1"/>
+      <w:numFmt w:val="lowerLetter"/>
+      <w:lvlText w:val="%8."/>
+      <w:lvlJc w:val="left"/>
+      <w:pPr>
+        <w:ind w:left="5760" w:hanging="360"/>
+      </w:pPr>
+    </w:lvl>
+    <w:lvl w:ilvl="8" w:tplc="0419001B" w:tentative="1">
+      <w:start w:val="1"/>
+      <w:numFmt w:val="lowerRoman"/>
+      <w:lvlText w:val="%9."/>
+      <w:lvlJc w:val="right"/>
+      <w:pPr>
+        <w:ind w:left="6480" w:hanging="180"/>
+      </w:pPr>
+    </w:lvl>
+  </w:abstractNum>
+  <w:abstractNum w:abstractNumId="1" w15:restartNumberingAfterBreak="0">
+    <w:nsid w:val="42296A96"/>
+    <w:multiLevelType w:val="hybridMultilevel"/>
+    <w:tmpl w:val="4B8824C0"/>
+    <w:lvl w:ilvl="0" w:tplc="34F60CC6">
+      <w:start w:val="1"/>
+      <w:numFmt w:val="decimal"/>
+      <w:lvlText w:val="%1."/>
+      <w:lvlJc w:val="left"/>
+      <w:pPr>
+        <w:ind w:left="1040" w:hanging="360"/>
+      </w:pPr>
+      <w:rPr>
+        <w:rFonts w:hint="default"/>
+      </w:rPr>
+    </w:lvl>
+    <w:lvl w:ilvl="1" w:tplc="04190019" w:tentative="1">
+      <w:start w:val="1"/>
+      <w:numFmt w:val="lowerLetter"/>
+      <w:lvlText w:val="%2."/>
+      <w:lvlJc w:val="left"/>
+      <w:pPr>
+        <w:ind w:left="1760" w:hanging="360"/>
+      </w:pPr>
+    </w:lvl>
+    <w:lvl w:ilvl="2" w:tplc="0419001B" w:tentative="1">
+      <w:start w:val="1"/>
+      <w:numFmt w:val="lowerRoman"/>
+      <w:lvlText w:val="%3."/>
+      <w:lvlJc w:val="right"/>
+      <w:pPr>
+        <w:ind w:left="2480" w:hanging="180"/>
+      </w:pPr>
+    </w:lvl>
+    <w:lvl w:ilvl="3" w:tplc="0419000F" w:tentative="1">
+      <w:start w:val="1"/>
+      <w:numFmt w:val="decimal"/>
+      <w:lvlText w:val="%4."/>
+      <w:lvlJc w:val="left"/>
+      <w:pPr>
+        <w:ind w:left="3200" w:hanging="360"/>
+      </w:pPr>
+    </w:lvl>
+    <w:lvl w:ilvl="4" w:tplc="04190019" w:tentative="1">
+      <w:start w:val="1"/>
+      <w:numFmt w:val="lowerLetter"/>
+      <w:lvlText w:val="%5."/>
+      <w:lvlJc w:val="left"/>
+      <w:pPr>
+        <w:ind w:left="3920" w:hanging="360"/>
+      </w:pPr>
+    </w:lvl>
+    <w:lvl w:ilvl="5" w:tplc="0419001B" w:tentative="1">
+      <w:start w:val="1"/>
+      <w:numFmt w:val="lowerRoman"/>
+      <w:lvlText w:val="%6."/>
+      <w:lvlJc w:val="right"/>
+      <w:pPr>
+        <w:ind w:left="4640" w:hanging="180"/>
+      </w:pPr>
+    </w:lvl>
+    <w:lvl w:ilvl="6" w:tplc="0419000F" w:tentative="1">
+      <w:start w:val="1"/>
+      <w:numFmt w:val="decimal"/>
+      <w:lvlText w:val="%7."/>
+      <w:lvlJc w:val="left"/>
+      <w:pPr>
+        <w:ind w:left="5360" w:hanging="360"/>
+      </w:pPr>
+    </w:lvl>
+    <w:lvl w:ilvl="7" w:tplc="04190019" w:tentative="1">
+      <w:start w:val="1"/>
+      <w:numFmt w:val="lowerLetter"/>
+      <w:lvlText w:val="%8."/>
+      <w:lvlJc w:val="left"/>
+      <w:pPr>
+        <w:ind w:left="6080" w:hanging="360"/>
+      </w:pPr>
+    </w:lvl>
+    <w:lvl w:ilvl="8" w:tplc="0419001B" w:tentative="1">
+      <w:start w:val="1"/>
+      <w:numFmt w:val="lowerRoman"/>
+      <w:lvlText w:val="%9."/>
+      <w:lvlJc w:val="right"/>
+      <w:pPr>
+        <w:ind w:left="6800" w:hanging="180"/>
+      </w:pPr>
+    </w:lvl>
+  </w:abstractNum>
+  <w:num w:numId="1">
+    <w:abstractNumId w:val="0"/>
+  </w:num>
+  <w:num w:numId="2">
+    <w:abstractNumId w:val="1"/>
+  </w:num>
+</w:numbering>
 </file>
 
 <file path=word/styles.xml><?xml version="1.0" encoding="utf-8"?>
@@ -884,7 +2131,7 @@
     <w:lsdException w:name="List Table 6 Colorful Accent 6" w:uiPriority="51"/>
     <w:lsdException w:name="List Table 7 Colorful Accent 6" w:uiPriority="52"/>
   </w:latentStyles>
-  <w:style w:type="paragraph" w:default="1" w:styleId="Normal">
+  <w:style w:type="paragraph" w:default="1" w:styleId="a">
     <w:name w:val="Normal"/>
     <w:qFormat/>
     <w:rsid w:val="002B697C"/>
@@ -898,11 +2145,11 @@
       <w:lang w:val="uk-UA" w:eastAsia="ru-RU"/>
     </w:rPr>
   </w:style>
-  <w:style w:type="paragraph" w:styleId="Heading8">
+  <w:style w:type="paragraph" w:styleId="8">
     <w:name w:val="heading 8"/>
-    <w:basedOn w:val="Normal"/>
-    <w:next w:val="Normal"/>
-    <w:link w:val="Heading8Char"/>
+    <w:basedOn w:val="a"/>
+    <w:next w:val="a"/>
+    <w:link w:val="80"/>
     <w:qFormat/>
     <w:rsid w:val="002B697C"/>
     <w:pPr>
@@ -923,13 +2170,13 @@
       <w:szCs w:val="30"/>
     </w:rPr>
   </w:style>
-  <w:style w:type="character" w:default="1" w:styleId="DefaultParagraphFont">
+  <w:style w:type="character" w:default="1" w:styleId="a0">
     <w:name w:val="Default Paragraph Font"/>
     <w:uiPriority w:val="1"/>
     <w:semiHidden/>
     <w:unhideWhenUsed/>
   </w:style>
-  <w:style w:type="table" w:default="1" w:styleId="TableNormal">
+  <w:style w:type="table" w:default="1" w:styleId="a1">
     <w:name w:val="Normal Table"/>
     <w:uiPriority w:val="99"/>
     <w:semiHidden/>
@@ -944,16 +2191,16 @@
       </w:tblCellMar>
     </w:tblPr>
   </w:style>
-  <w:style w:type="numbering" w:default="1" w:styleId="NoList">
+  <w:style w:type="numbering" w:default="1" w:styleId="a2">
     <w:name w:val="No List"/>
     <w:uiPriority w:val="99"/>
     <w:semiHidden/>
     <w:unhideWhenUsed/>
   </w:style>
-  <w:style w:type="character" w:customStyle="1" w:styleId="Heading8Char">
-    <w:name w:val="Heading 8 Char"/>
-    <w:basedOn w:val="DefaultParagraphFont"/>
-    <w:link w:val="Heading8"/>
+  <w:style w:type="character" w:customStyle="1" w:styleId="80">
+    <w:name w:val="Заголовок 8 Знак"/>
+    <w:basedOn w:val="a0"/>
+    <w:link w:val="8"/>
     <w:rsid w:val="002B697C"/>
     <w:rPr>
       <w:rFonts w:ascii="Arial" w:eastAsia="Times New Roman" w:hAnsi="Arial" w:cs="Times New Roman"/>
@@ -966,9 +2213,9 @@
       <w:lang w:val="uk-UA" w:eastAsia="ru-RU"/>
     </w:rPr>
   </w:style>
-  <w:style w:type="paragraph" w:customStyle="1" w:styleId="a">
+  <w:style w:type="paragraph" w:customStyle="1" w:styleId="a3">
     <w:name w:val="Знак"/>
-    <w:basedOn w:val="Normal"/>
+    <w:basedOn w:val="a"/>
     <w:rsid w:val="002B697C"/>
     <w:rPr>
       <w:rFonts w:ascii="Verdana" w:hAnsi="Verdana" w:cs="Verdana"/>
@@ -976,6 +2223,17 @@
       <w:szCs w:val="20"/>
       <w:lang w:val="en-US" w:eastAsia="en-US"/>
     </w:rPr>
+  </w:style>
+  <w:style w:type="paragraph" w:styleId="a4">
+    <w:name w:val="List Paragraph"/>
+    <w:basedOn w:val="a"/>
+    <w:uiPriority w:val="34"/>
+    <w:qFormat/>
+    <w:rsid w:val="007A5B17"/>
+    <w:pPr>
+      <w:ind w:left="720"/>
+      <w:contextualSpacing/>
+    </w:pPr>
   </w:style>
 </w:styles>
 </file>
@@ -1246,7 +2504,7 @@
 </file>
 
 <file path=customXml/itemProps1.xml><?xml version="1.0" encoding="utf-8"?>
-<ds:datastoreItem xmlns:ds="http://schemas.openxmlformats.org/officeDocument/2006/customXml" ds:itemID="{2D6DC636-228A-41A5-A913-B1B62A1FA2CA}">
+<ds:datastoreItem xmlns:ds="http://schemas.openxmlformats.org/officeDocument/2006/customXml" ds:itemID="{F91F24A7-B14C-4E1D-BEAC-82AB78D3C878}">
   <ds:schemaRefs>
     <ds:schemaRef ds:uri="http://schemas.openxmlformats.org/officeDocument/2006/bibliography"/>
   </ds:schemaRefs>
